--- a/shark_java_deploy_end_to_end_document.docx
+++ b/shark_java_deploy_end_to_end_document.docx
@@ -29,19 +29,11 @@
       </w:r>
     </w:p>
     <w:p>
-      <w:proofErr w:type="gramStart"/>
-      <w:r>
-        <w:rPr>
-          <w:lang w:val="en-US"/>
-        </w:rPr>
-        <w:t>1)Install</w:t>
-      </w:r>
-      <w:proofErr w:type="gramEnd"/>
-      <w:r>
-        <w:rPr>
-          <w:lang w:val="en-US"/>
-        </w:rPr>
-        <w:t xml:space="preserve"> the Maven in the </w:t>
+      <w:r>
+        <w:rPr>
+          <w:lang w:val="en-US"/>
+        </w:rPr>
+        <w:t xml:space="preserve">1)Install the Maven in the </w:t>
       </w:r>
       <w:r>
         <w:rPr>
@@ -56,40 +48,32 @@
           <w:lang w:val="en-US"/>
         </w:rPr>
       </w:pPr>
-      <w:proofErr w:type="gramStart"/>
-      <w:r>
-        <w:rPr>
-          <w:lang w:val="en-US"/>
-        </w:rPr>
-        <w:t>create</w:t>
-      </w:r>
-      <w:proofErr w:type="gramEnd"/>
-      <w:r>
-        <w:rPr>
-          <w:lang w:val="en-US"/>
-        </w:rPr>
-        <w:t xml:space="preserve"> a freestyle job.</w:t>
-      </w:r>
-    </w:p>
-    <w:p>
-      <w:pPr>
-        <w:rPr>
-          <w:lang w:val="en-US"/>
-        </w:rPr>
-      </w:pPr>
-      <w:proofErr w:type="gramStart"/>
-      <w:r>
-        <w:rPr>
-          <w:lang w:val="en-US"/>
-        </w:rPr>
-        <w:t>2)Select</w:t>
-      </w:r>
-      <w:proofErr w:type="gramEnd"/>
-      <w:r>
-        <w:rPr>
-          <w:lang w:val="en-US"/>
-        </w:rPr>
-        <w:t xml:space="preserve"> options here:</w:t>
+      <w:r>
+        <w:rPr>
+          <w:lang w:val="en-US"/>
+        </w:rPr>
+        <w:t>create a freestyle job.</w:t>
+      </w:r>
+      <w:r>
+        <w:rPr>
+          <w:lang w:val="en-US"/>
+        </w:rPr>
+        <w:t>and add the Iam role to node machine.</w:t>
+      </w:r>
+      <w:bookmarkStart w:id="0" w:name="_GoBack"/>
+      <w:bookmarkEnd w:id="0"/>
+    </w:p>
+    <w:p>
+      <w:pPr>
+        <w:rPr>
+          <w:lang w:val="en-US"/>
+        </w:rPr>
+      </w:pPr>
+      <w:r>
+        <w:rPr>
+          <w:lang w:val="en-US"/>
+        </w:rPr>
+        <w:t>2)Select options here:</w:t>
       </w:r>
     </w:p>
     <w:p>
@@ -119,51 +103,7 @@
         <w:rPr>
           <w:lang w:val="en-US"/>
         </w:rPr>
-        <w:t xml:space="preserve">select </w:t>
-      </w:r>
-      <w:proofErr w:type="spellStart"/>
-      <w:r>
-        <w:rPr>
-          <w:lang w:val="en-US"/>
-        </w:rPr>
-        <w:t>Git</w:t>
-      </w:r>
-      <w:proofErr w:type="spellEnd"/>
-      <w:r>
-        <w:rPr>
-          <w:lang w:val="en-US"/>
-        </w:rPr>
-        <w:t xml:space="preserve"> option---enter </w:t>
-      </w:r>
-      <w:proofErr w:type="spellStart"/>
-      <w:r>
-        <w:rPr>
-          <w:lang w:val="en-US"/>
-        </w:rPr>
-        <w:t>git</w:t>
-      </w:r>
-      <w:proofErr w:type="spellEnd"/>
-      <w:r>
-        <w:rPr>
-          <w:lang w:val="en-US"/>
-        </w:rPr>
-        <w:t xml:space="preserve"> </w:t>
-      </w:r>
-      <w:proofErr w:type="spellStart"/>
-      <w:proofErr w:type="gramStart"/>
-      <w:r>
-        <w:rPr>
-          <w:lang w:val="en-US"/>
-        </w:rPr>
-        <w:t>url</w:t>
-      </w:r>
-      <w:proofErr w:type="spellEnd"/>
-      <w:proofErr w:type="gramEnd"/>
-      <w:r>
-        <w:rPr>
-          <w:lang w:val="en-US"/>
-        </w:rPr>
-        <w:t>.</w:t>
+        <w:t>select Git option---enter git url.</w:t>
       </w:r>
     </w:p>
     <w:p>
@@ -402,21 +342,7 @@
         <w:rPr>
           <w:lang w:val="en-US"/>
         </w:rPr>
-        <w:t xml:space="preserve">Check </w:t>
-      </w:r>
-      <w:proofErr w:type="spellStart"/>
-      <w:r>
-        <w:rPr>
-          <w:lang w:val="en-US"/>
-        </w:rPr>
-        <w:t>artifactory</w:t>
-      </w:r>
-      <w:proofErr w:type="spellEnd"/>
-      <w:r>
-        <w:rPr>
-          <w:lang w:val="en-US"/>
-        </w:rPr>
-        <w:t xml:space="preserve"> whether the file is uploaded or not.</w:t>
+        <w:t>Check artifactory whether the file is uploaded or not.</w:t>
       </w:r>
     </w:p>
     <w:p>
@@ -495,21 +421,7 @@
         <w:rPr>
           <w:lang w:val="en-US"/>
         </w:rPr>
-        <w:t xml:space="preserve">Deploy code from </w:t>
-      </w:r>
-      <w:proofErr w:type="spellStart"/>
-      <w:r>
-        <w:rPr>
-          <w:lang w:val="en-US"/>
-        </w:rPr>
-        <w:t>Artifactory</w:t>
-      </w:r>
-      <w:proofErr w:type="spellEnd"/>
-      <w:r>
-        <w:rPr>
-          <w:lang w:val="en-US"/>
-        </w:rPr>
-        <w:t xml:space="preserve"> to tomcat:-</w:t>
+        <w:t>Deploy code from Artifactory to tomcat:-</w:t>
       </w:r>
     </w:p>
     <w:p>
@@ -587,33 +499,11 @@
           <w:lang w:val="en-US"/>
         </w:rPr>
       </w:pPr>
-      <w:proofErr w:type="spellStart"/>
-      <w:r>
-        <w:rPr>
-          <w:lang w:val="en-US"/>
-        </w:rPr>
-        <w:t>rm</w:t>
-      </w:r>
-      <w:proofErr w:type="spellEnd"/>
-      <w:r>
-        <w:rPr>
-          <w:lang w:val="en-US"/>
-        </w:rPr>
-        <w:t xml:space="preserve"> -</w:t>
-      </w:r>
-      <w:proofErr w:type="spellStart"/>
-      <w:r>
-        <w:rPr>
-          <w:lang w:val="en-US"/>
-        </w:rPr>
-        <w:t>rf</w:t>
-      </w:r>
-      <w:proofErr w:type="spellEnd"/>
-      <w:r>
-        <w:rPr>
-          <w:lang w:val="en-US"/>
-        </w:rPr>
-        <w:t xml:space="preserve"> *</w:t>
+      <w:r>
+        <w:rPr>
+          <w:lang w:val="en-US"/>
+        </w:rPr>
+        <w:t>rm -rf *</w:t>
       </w:r>
     </w:p>
     <w:p>
@@ -627,35 +517,11 @@
           <w:lang w:val="en-US"/>
         </w:rPr>
       </w:pPr>
-      <w:proofErr w:type="spellStart"/>
-      <w:proofErr w:type="gramStart"/>
-      <w:r>
-        <w:rPr>
-          <w:lang w:val="en-US"/>
-        </w:rPr>
-        <w:t>aws</w:t>
-      </w:r>
-      <w:proofErr w:type="spellEnd"/>
-      <w:proofErr w:type="gramEnd"/>
-      <w:r>
-        <w:rPr>
-          <w:lang w:val="en-US"/>
-        </w:rPr>
-        <w:t xml:space="preserve"> s3 </w:t>
-      </w:r>
-      <w:proofErr w:type="spellStart"/>
-      <w:r>
-        <w:rPr>
-          <w:lang w:val="en-US"/>
-        </w:rPr>
-        <w:t>cp</w:t>
-      </w:r>
-      <w:proofErr w:type="spellEnd"/>
-      <w:r>
-        <w:rPr>
-          <w:lang w:val="en-US"/>
-        </w:rPr>
-        <w:t xml:space="preserve"> s3://saikrish/java_projects/spring-petclinic-$CHOICE.jar  .</w:t>
+      <w:r>
+        <w:rPr>
+          <w:lang w:val="en-US"/>
+        </w:rPr>
+        <w:t>aws s3 cp s3://saikrish/java_projects/spring-petclinic-$CHOICE.jar  .</w:t>
       </w:r>
     </w:p>
     <w:p>
@@ -669,62 +535,12 @@
           <w:lang w:val="en-US"/>
         </w:rPr>
       </w:pPr>
-      <w:proofErr w:type="spellStart"/>
       <w:r>
         <w:rPr>
           <w:lang w:val="en-US"/>
         </w:rPr>
         <w:lastRenderedPageBreak/>
-        <w:t>ssh</w:t>
-      </w:r>
-      <w:proofErr w:type="spellEnd"/>
-      <w:r>
-        <w:rPr>
-          <w:lang w:val="en-US"/>
-        </w:rPr>
-        <w:t xml:space="preserve"> root@172.31.34.213 '</w:t>
-      </w:r>
-      <w:proofErr w:type="spellStart"/>
-      <w:r>
-        <w:rPr>
-          <w:lang w:val="en-US"/>
-        </w:rPr>
-        <w:t>rm</w:t>
-      </w:r>
-      <w:proofErr w:type="spellEnd"/>
-      <w:r>
-        <w:rPr>
-          <w:lang w:val="en-US"/>
-        </w:rPr>
-        <w:t xml:space="preserve"> -</w:t>
-      </w:r>
-      <w:proofErr w:type="spellStart"/>
-      <w:r>
-        <w:rPr>
-          <w:lang w:val="en-US"/>
-        </w:rPr>
-        <w:t>fr</w:t>
-      </w:r>
-      <w:proofErr w:type="spellEnd"/>
-      <w:r>
-        <w:rPr>
-          <w:lang w:val="en-US"/>
-        </w:rPr>
-        <w:t xml:space="preserve"> /opt/tomcat/</w:t>
-      </w:r>
-      <w:proofErr w:type="spellStart"/>
-      <w:r>
-        <w:rPr>
-          <w:lang w:val="en-US"/>
-        </w:rPr>
-        <w:t>webapps</w:t>
-      </w:r>
-      <w:proofErr w:type="spellEnd"/>
-      <w:r>
-        <w:rPr>
-          <w:lang w:val="en-US"/>
-        </w:rPr>
-        <w:t>/*'</w:t>
+        <w:t>ssh root@172.31.34.213 'rm -fr /opt/tomcat/webapps/*'</w:t>
       </w:r>
     </w:p>
     <w:p>
@@ -738,19 +554,11 @@
           <w:lang w:val="en-US"/>
         </w:rPr>
       </w:pPr>
-      <w:proofErr w:type="spellStart"/>
-      <w:r>
-        <w:rPr>
-          <w:lang w:val="en-US"/>
-        </w:rPr>
-        <w:t>scp</w:t>
-      </w:r>
-      <w:proofErr w:type="spellEnd"/>
-      <w:r>
-        <w:rPr>
-          <w:lang w:val="en-US"/>
-        </w:rPr>
-        <w:t xml:space="preserve"> spring-petclinic-$CHOICE.jar </w:t>
+      <w:r>
+        <w:rPr>
+          <w:lang w:val="en-US"/>
+        </w:rPr>
+        <w:t xml:space="preserve">scp spring-petclinic-$CHOICE.jar </w:t>
       </w:r>
       <w:hyperlink r:id="rId8" w:history="1">
         <w:r>
@@ -893,47 +701,11 @@
         </w:rPr>
         <w:sym w:font="Wingdings" w:char="F0E0"/>
       </w:r>
-      <w:proofErr w:type="gramStart"/>
-      <w:r>
-        <w:rPr>
-          <w:lang w:val="en-US"/>
-        </w:rPr>
-        <w:t>create</w:t>
-      </w:r>
-      <w:proofErr w:type="gramEnd"/>
-      <w:r>
-        <w:rPr>
-          <w:lang w:val="en-US"/>
-        </w:rPr>
-        <w:t xml:space="preserve"> job and add the </w:t>
-      </w:r>
-      <w:proofErr w:type="spellStart"/>
-      <w:r>
-        <w:rPr>
-          <w:lang w:val="en-US"/>
-        </w:rPr>
-        <w:t>github</w:t>
-      </w:r>
-      <w:proofErr w:type="spellEnd"/>
-      <w:r>
-        <w:rPr>
-          <w:lang w:val="en-US"/>
-        </w:rPr>
-        <w:t xml:space="preserve"> </w:t>
-      </w:r>
-      <w:proofErr w:type="spellStart"/>
-      <w:r>
-        <w:rPr>
-          <w:lang w:val="en-US"/>
-        </w:rPr>
-        <w:t>url</w:t>
-      </w:r>
-      <w:proofErr w:type="spellEnd"/>
-      <w:r>
-        <w:rPr>
-          <w:lang w:val="en-US"/>
-        </w:rPr>
-        <w:t>.</w:t>
+      <w:r>
+        <w:rPr>
+          <w:lang w:val="en-US"/>
+        </w:rPr>
+        <w:t>create job and add the github url.</w:t>
       </w:r>
     </w:p>
     <w:p>
@@ -952,35 +724,7 @@
         <w:rPr>
           <w:lang w:val="en-US"/>
         </w:rPr>
-        <w:t xml:space="preserve">Select the Build triggers option select the </w:t>
-      </w:r>
-      <w:proofErr w:type="spellStart"/>
-      <w:r>
-        <w:rPr>
-          <w:lang w:val="en-US"/>
-        </w:rPr>
-        <w:t>Github</w:t>
-      </w:r>
-      <w:proofErr w:type="spellEnd"/>
-      <w:r>
-        <w:rPr>
-          <w:lang w:val="en-US"/>
-        </w:rPr>
-        <w:t xml:space="preserve"> hook trigger for </w:t>
-      </w:r>
-      <w:proofErr w:type="spellStart"/>
-      <w:r>
-        <w:rPr>
-          <w:lang w:val="en-US"/>
-        </w:rPr>
-        <w:t>GITscm</w:t>
-      </w:r>
-      <w:proofErr w:type="spellEnd"/>
-      <w:r>
-        <w:rPr>
-          <w:lang w:val="en-US"/>
-        </w:rPr>
-        <w:t xml:space="preserve"> polling.</w:t>
+        <w:t>Select the Build triggers option select the Github hook trigger for GITscm polling.</w:t>
       </w:r>
     </w:p>
     <w:p>
@@ -999,21 +743,7 @@
         <w:rPr>
           <w:lang w:val="en-US"/>
         </w:rPr>
-        <w:t xml:space="preserve">In Building Environment select Execution Shell. </w:t>
-      </w:r>
-      <w:proofErr w:type="gramStart"/>
-      <w:r>
-        <w:rPr>
-          <w:lang w:val="en-US"/>
-        </w:rPr>
-        <w:t>follow</w:t>
-      </w:r>
-      <w:proofErr w:type="gramEnd"/>
-      <w:r>
-        <w:rPr>
-          <w:lang w:val="en-US"/>
-        </w:rPr>
-        <w:t xml:space="preserve"> the below commands respectively.</w:t>
+        <w:t>In Building Environment select Execution Shell. follow the below commands respectively.</w:t>
       </w:r>
     </w:p>
     <w:p>
@@ -1031,21 +761,7 @@
         <w:rPr>
           <w:lang w:val="en-US"/>
         </w:rPr>
-        <w:t>/opt/maven/bin/</w:t>
-      </w:r>
-      <w:proofErr w:type="spellStart"/>
-      <w:r>
-        <w:rPr>
-          <w:lang w:val="en-US"/>
-        </w:rPr>
-        <w:t>mvn</w:t>
-      </w:r>
-      <w:proofErr w:type="spellEnd"/>
-      <w:r>
-        <w:rPr>
-          <w:lang w:val="en-US"/>
-        </w:rPr>
-        <w:t xml:space="preserve"> clean package</w:t>
+        <w:t>/opt/maven/bin/mvn clean package</w:t>
       </w:r>
     </w:p>
     <w:p>
@@ -1063,30 +779,8 @@
         <w:rPr>
           <w:lang w:val="en-US"/>
         </w:rPr>
-        <w:t xml:space="preserve">mv target/sparkjava-hello-world-1.0.war </w:t>
-      </w:r>
-      <w:proofErr w:type="spellStart"/>
-      <w:r>
-        <w:rPr>
-          <w:lang w:val="en-US"/>
-        </w:rPr>
-        <w:t>sparkjava</w:t>
-      </w:r>
-      <w:proofErr w:type="spellEnd"/>
-      <w:r>
-        <w:rPr>
-          <w:lang w:val="en-US"/>
-        </w:rPr>
-        <w:t>-hello-world-$</w:t>
-      </w:r>
-      <w:proofErr w:type="spellStart"/>
-      <w:r>
-        <w:rPr>
-          <w:lang w:val="en-US"/>
-        </w:rPr>
-        <w:t>BUILD_NUMBER.war</w:t>
-      </w:r>
-      <w:proofErr w:type="spellEnd"/>
+        <w:t>mv target/sparkjava-hello-world-1.0.war sparkjava-hello-world-$BUILD_NUMBER.war</w:t>
+      </w:r>
     </w:p>
     <w:p>
       <w:pPr>
@@ -1099,61 +793,11 @@
           <w:lang w:val="en-US"/>
         </w:rPr>
       </w:pPr>
-      <w:proofErr w:type="spellStart"/>
-      <w:r>
-        <w:rPr>
-          <w:lang w:val="en-US"/>
-        </w:rPr>
-        <w:t>aws</w:t>
-      </w:r>
-      <w:proofErr w:type="spellEnd"/>
-      <w:r>
-        <w:rPr>
-          <w:lang w:val="en-US"/>
-        </w:rPr>
-        <w:t xml:space="preserve"> s3 </w:t>
-      </w:r>
-      <w:proofErr w:type="spellStart"/>
-      <w:r>
-        <w:rPr>
-          <w:lang w:val="en-US"/>
-        </w:rPr>
-        <w:t>cp</w:t>
-      </w:r>
-      <w:proofErr w:type="spellEnd"/>
-      <w:r>
-        <w:rPr>
-          <w:lang w:val="en-US"/>
-        </w:rPr>
-        <w:t xml:space="preserve"> </w:t>
-      </w:r>
-      <w:proofErr w:type="spellStart"/>
-      <w:r>
-        <w:rPr>
-          <w:lang w:val="en-US"/>
-        </w:rPr>
-        <w:t>sparkjava</w:t>
-      </w:r>
-      <w:proofErr w:type="spellEnd"/>
-      <w:r>
-        <w:rPr>
-          <w:lang w:val="en-US"/>
-        </w:rPr>
-        <w:t>-hello-world-$</w:t>
-      </w:r>
-      <w:proofErr w:type="spellStart"/>
-      <w:r>
-        <w:rPr>
-          <w:lang w:val="en-US"/>
-        </w:rPr>
-        <w:t>BUILD_NUMBER.war</w:t>
-      </w:r>
-      <w:proofErr w:type="spellEnd"/>
-      <w:r>
-        <w:rPr>
-          <w:lang w:val="en-US"/>
-        </w:rPr>
-        <w:t xml:space="preserve"> s3://saikrish/shark_java/</w:t>
+      <w:r>
+        <w:rPr>
+          <w:lang w:val="en-US"/>
+        </w:rPr>
+        <w:t>aws s3 cp sparkjava-hello-world-$BUILD_NUMBER.war s3://saikrish/shark_java/</w:t>
       </w:r>
     </w:p>
     <w:p>
@@ -1167,35 +811,11 @@
           <w:lang w:val="en-US"/>
         </w:rPr>
       </w:pPr>
-      <w:proofErr w:type="spellStart"/>
-      <w:proofErr w:type="gramStart"/>
-      <w:r>
-        <w:rPr>
-          <w:lang w:val="en-US"/>
-        </w:rPr>
-        <w:t>aws</w:t>
-      </w:r>
-      <w:proofErr w:type="spellEnd"/>
-      <w:proofErr w:type="gramEnd"/>
-      <w:r>
-        <w:rPr>
-          <w:lang w:val="en-US"/>
-        </w:rPr>
-        <w:t xml:space="preserve"> s3 </w:t>
-      </w:r>
-      <w:proofErr w:type="spellStart"/>
-      <w:r>
-        <w:rPr>
-          <w:lang w:val="en-US"/>
-        </w:rPr>
-        <w:t>cp</w:t>
-      </w:r>
-      <w:proofErr w:type="spellEnd"/>
-      <w:r>
-        <w:rPr>
-          <w:lang w:val="en-US"/>
-        </w:rPr>
-        <w:t xml:space="preserve"> s3://saikrish/shark_java/sparkjava-hello-world-$BUILD_NUMBER.war .</w:t>
+      <w:r>
+        <w:rPr>
+          <w:lang w:val="en-US"/>
+        </w:rPr>
+        <w:t>aws s3 cp s3://saikrish/shark_java/sparkjava-hello-world-$BUILD_NUMBER.war .</w:t>
       </w:r>
     </w:p>
     <w:p>
@@ -1209,61 +829,11 @@
           <w:lang w:val="en-US"/>
         </w:rPr>
       </w:pPr>
-      <w:proofErr w:type="spellStart"/>
-      <w:r>
-        <w:rPr>
-          <w:lang w:val="en-US"/>
-        </w:rPr>
-        <w:t>ssh</w:t>
-      </w:r>
-      <w:proofErr w:type="spellEnd"/>
-      <w:r>
-        <w:rPr>
-          <w:lang w:val="en-US"/>
-        </w:rPr>
-        <w:t xml:space="preserve"> root@172.31.34.213 '</w:t>
-      </w:r>
-      <w:proofErr w:type="spellStart"/>
-      <w:r>
-        <w:rPr>
-          <w:lang w:val="en-US"/>
-        </w:rPr>
-        <w:t>rm</w:t>
-      </w:r>
-      <w:proofErr w:type="spellEnd"/>
-      <w:r>
-        <w:rPr>
-          <w:lang w:val="en-US"/>
-        </w:rPr>
-        <w:t xml:space="preserve"> -</w:t>
-      </w:r>
-      <w:proofErr w:type="spellStart"/>
-      <w:r>
-        <w:rPr>
-          <w:lang w:val="en-US"/>
-        </w:rPr>
-        <w:t>rf</w:t>
-      </w:r>
-      <w:proofErr w:type="spellEnd"/>
-      <w:r>
-        <w:rPr>
-          <w:lang w:val="en-US"/>
-        </w:rPr>
-        <w:t xml:space="preserve"> /opt/tomcat/</w:t>
-      </w:r>
-      <w:proofErr w:type="spellStart"/>
-      <w:r>
-        <w:rPr>
-          <w:lang w:val="en-US"/>
-        </w:rPr>
-        <w:t>webapps</w:t>
-      </w:r>
-      <w:proofErr w:type="spellEnd"/>
-      <w:r>
-        <w:rPr>
-          <w:lang w:val="en-US"/>
-        </w:rPr>
-        <w:t>/*'</w:t>
+      <w:r>
+        <w:rPr>
+          <w:lang w:val="en-US"/>
+        </w:rPr>
+        <w:t>ssh root@172.31.34.213 'rm -rf /opt/tomcat/webapps/*'</w:t>
       </w:r>
     </w:p>
     <w:p>
@@ -1277,47 +847,11 @@
           <w:lang w:val="en-US"/>
         </w:rPr>
       </w:pPr>
-      <w:proofErr w:type="spellStart"/>
-      <w:r>
-        <w:rPr>
-          <w:lang w:val="en-US"/>
-        </w:rPr>
-        <w:t>scp</w:t>
-      </w:r>
-      <w:proofErr w:type="spellEnd"/>
-      <w:r>
-        <w:rPr>
-          <w:lang w:val="en-US"/>
-        </w:rPr>
-        <w:t xml:space="preserve"> </w:t>
-      </w:r>
-      <w:proofErr w:type="spellStart"/>
-      <w:r>
-        <w:rPr>
-          <w:lang w:val="en-US"/>
-        </w:rPr>
-        <w:t>sparkjava</w:t>
-      </w:r>
-      <w:proofErr w:type="spellEnd"/>
-      <w:r>
-        <w:rPr>
-          <w:lang w:val="en-US"/>
-        </w:rPr>
-        <w:t>-hello-world-$</w:t>
-      </w:r>
-      <w:proofErr w:type="spellStart"/>
-      <w:r>
-        <w:rPr>
-          <w:lang w:val="en-US"/>
-        </w:rPr>
-        <w:t>BUILD_NUMBER.war</w:t>
-      </w:r>
-      <w:proofErr w:type="spellEnd"/>
-      <w:r>
-        <w:rPr>
-          <w:lang w:val="en-US"/>
-        </w:rPr>
-        <w:t xml:space="preserve"> </w:t>
+      <w:r>
+        <w:rPr>
+          <w:lang w:val="en-US"/>
+        </w:rPr>
+        <w:t xml:space="preserve">scp sparkjava-hello-world-$BUILD_NUMBER.war </w:t>
       </w:r>
       <w:hyperlink r:id="rId11" w:history="1">
         <w:r>
@@ -1373,33 +907,15 @@
         <w:rPr>
           <w:lang w:val="en-US"/>
         </w:rPr>
-        <w:t xml:space="preserve">If you have any changes in SCM automatically I will build the job updated the </w:t>
-      </w:r>
-      <w:proofErr w:type="spellStart"/>
-      <w:proofErr w:type="gramStart"/>
-      <w:r>
-        <w:rPr>
-          <w:lang w:val="en-US"/>
-        </w:rPr>
-        <w:t>url</w:t>
-      </w:r>
-      <w:proofErr w:type="spellEnd"/>
-      <w:proofErr w:type="gramEnd"/>
-      <w:r>
-        <w:rPr>
-          <w:lang w:val="en-US"/>
-        </w:rPr>
-        <w:t>.</w:t>
-      </w:r>
-    </w:p>
-    <w:p>
-      <w:pPr>
-        <w:rPr>
-          <w:lang w:val="en-US"/>
-        </w:rPr>
-      </w:pPr>
-      <w:bookmarkStart w:id="0" w:name="_GoBack"/>
-      <w:bookmarkEnd w:id="0"/>
+        <w:t>If you have any changes in SCM automatically I will build the job updated the url.</w:t>
+      </w:r>
+    </w:p>
+    <w:p>
+      <w:pPr>
+        <w:rPr>
+          <w:lang w:val="en-US"/>
+        </w:rPr>
+      </w:pPr>
     </w:p>
     <w:sectPr>
       <w:pgSz w:w="11906" w:h="16838"/>
